--- a/TP5笔记.docx
+++ b/TP5笔记.docx
@@ -130,11 +130,6 @@
       </w:r>
     </w:p>
     <w:p>
-      <w:pPr>
-        <w:rPr>
-          <w:rFonts w:hint="eastAsia"/>
-        </w:rPr>
-      </w:pPr>
       <w:r>
         <w:rPr>
           <w:noProof/>
@@ -164,6 +159,125 @@
                     <a:xfrm>
                       <a:off x="0" y="0"/>
                       <a:ext cx="5274310" cy="2503805"/>
+                    </a:xfrm>
+                    <a:prstGeom prst="rect">
+                      <a:avLst/>
+                    </a:prstGeom>
+                  </pic:spPr>
+                </pic:pic>
+              </a:graphicData>
+            </a:graphic>
+          </wp:inline>
+        </w:drawing>
+      </w:r>
+    </w:p>
+    <w:p/>
+    <w:p/>
+    <w:p>
+      <w:pPr>
+        <w:rPr>
+          <w:rFonts w:hint="eastAsia"/>
+        </w:rPr>
+      </w:pPr>
+      <w:r>
+        <w:rPr>
+          <w:rFonts w:hint="eastAsia"/>
+        </w:rPr>
+        <w:t>自定义</w:t>
+      </w:r>
+      <w:r>
+        <w:t>输出字符串</w:t>
+      </w:r>
+    </w:p>
+    <w:p>
+      <w:r>
+        <w:rPr>
+          <w:noProof/>
+        </w:rPr>
+        <w:drawing>
+          <wp:inline distT="0" distB="0" distL="0" distR="0" wp14:anchorId="422FFC50" wp14:editId="4BF4875F">
+            <wp:extent cx="3571429" cy="990476"/>
+            <wp:effectExtent l="0" t="0" r="0" b="635"/>
+            <wp:docPr id="2" name="图片 2"/>
+            <wp:cNvGraphicFramePr>
+              <a:graphicFrameLocks xmlns:a="http://schemas.openxmlformats.org/drawingml/2006/main" noChangeAspect="1"/>
+            </wp:cNvGraphicFramePr>
+            <a:graphic xmlns:a="http://schemas.openxmlformats.org/drawingml/2006/main">
+              <a:graphicData uri="http://schemas.openxmlformats.org/drawingml/2006/picture">
+                <pic:pic xmlns:pic="http://schemas.openxmlformats.org/drawingml/2006/picture">
+                  <pic:nvPicPr>
+                    <pic:cNvPr id="1" name=""/>
+                    <pic:cNvPicPr/>
+                  </pic:nvPicPr>
+                  <pic:blipFill>
+                    <a:blip r:embed="rId11"/>
+                    <a:stretch>
+                      <a:fillRect/>
+                    </a:stretch>
+                  </pic:blipFill>
+                  <pic:spPr>
+                    <a:xfrm>
+                      <a:off x="0" y="0"/>
+                      <a:ext cx="3571429" cy="990476"/>
+                    </a:xfrm>
+                    <a:prstGeom prst="rect">
+                      <a:avLst/>
+                    </a:prstGeom>
+                  </pic:spPr>
+                </pic:pic>
+              </a:graphicData>
+            </a:graphic>
+          </wp:inline>
+        </w:drawing>
+      </w:r>
+    </w:p>
+    <w:p>
+      <w:r>
+        <w:rPr>
+          <w:rFonts w:hint="eastAsia"/>
+        </w:rPr>
+        <w:t>后台</w:t>
+      </w:r>
+      <w:r>
+        <w:t>公用模板</w:t>
+      </w:r>
+    </w:p>
+    <w:p>
+      <w:pPr>
+        <w:rPr>
+          <w:rFonts w:hint="eastAsia"/>
+        </w:rPr>
+      </w:pPr>
+      <w:r>
+        <w:rPr>
+          <w:noProof/>
+        </w:rPr>
+        <w:lastRenderedPageBreak/>
+        <w:drawing>
+          <wp:inline distT="0" distB="0" distL="0" distR="0" wp14:anchorId="766DB14D" wp14:editId="50D6F4A8">
+            <wp:extent cx="5274310" cy="2983230"/>
+            <wp:effectExtent l="0" t="0" r="2540" b="7620"/>
+            <wp:docPr id="3" name="图片 3"/>
+            <wp:cNvGraphicFramePr>
+              <a:graphicFrameLocks xmlns:a="http://schemas.openxmlformats.org/drawingml/2006/main" noChangeAspect="1"/>
+            </wp:cNvGraphicFramePr>
+            <a:graphic xmlns:a="http://schemas.openxmlformats.org/drawingml/2006/main">
+              <a:graphicData uri="http://schemas.openxmlformats.org/drawingml/2006/picture">
+                <pic:pic xmlns:pic="http://schemas.openxmlformats.org/drawingml/2006/picture">
+                  <pic:nvPicPr>
+                    <pic:cNvPr id="1" name=""/>
+                    <pic:cNvPicPr/>
+                  </pic:nvPicPr>
+                  <pic:blipFill>
+                    <a:blip r:embed="rId12"/>
+                    <a:stretch>
+                      <a:fillRect/>
+                    </a:stretch>
+                  </pic:blipFill>
+                  <pic:spPr>
+                    <a:xfrm>
+                      <a:off x="0" y="0"/>
+                      <a:ext cx="5274310" cy="2983230"/>
                     </a:xfrm>
                     <a:prstGeom prst="rect">
                       <a:avLst/>

--- a/TP5笔记.docx
+++ b/TP5笔记.docx
@@ -130,11 +130,6 @@
       </w:r>
     </w:p>
     <w:p>
-      <w:pPr>
-        <w:rPr>
-          <w:rFonts w:hint="eastAsia"/>
-        </w:rPr>
-      </w:pPr>
       <w:r>
         <w:rPr>
           <w:noProof/>
@@ -175,6 +170,1019 @@
           </wp:inline>
         </w:drawing>
       </w:r>
+    </w:p>
+    <w:p>
+      <w:r>
+        <w:rPr>
+          <w:noProof/>
+        </w:rPr>
+        <w:drawing>
+          <wp:inline distT="0" distB="0" distL="0" distR="0" wp14:anchorId="1C4CF484" wp14:editId="10F4FD7D">
+            <wp:extent cx="5274310" cy="1694815"/>
+            <wp:effectExtent l="0" t="0" r="2540" b="635"/>
+            <wp:docPr id="2" name="图片 2"/>
+            <wp:cNvGraphicFramePr>
+              <a:graphicFrameLocks xmlns:a="http://schemas.openxmlformats.org/drawingml/2006/main" noChangeAspect="1"/>
+            </wp:cNvGraphicFramePr>
+            <a:graphic xmlns:a="http://schemas.openxmlformats.org/drawingml/2006/main">
+              <a:graphicData uri="http://schemas.openxmlformats.org/drawingml/2006/picture">
+                <pic:pic xmlns:pic="http://schemas.openxmlformats.org/drawingml/2006/picture">
+                  <pic:nvPicPr>
+                    <pic:cNvPr id="1" name=""/>
+                    <pic:cNvPicPr/>
+                  </pic:nvPicPr>
+                  <pic:blipFill>
+                    <a:blip r:embed="rId11"/>
+                    <a:stretch>
+                      <a:fillRect/>
+                    </a:stretch>
+                  </pic:blipFill>
+                  <pic:spPr>
+                    <a:xfrm>
+                      <a:off x="0" y="0"/>
+                      <a:ext cx="5274310" cy="1694815"/>
+                    </a:xfrm>
+                    <a:prstGeom prst="rect">
+                      <a:avLst/>
+                    </a:prstGeom>
+                  </pic:spPr>
+                </pic:pic>
+              </a:graphicData>
+            </a:graphic>
+          </wp:inline>
+        </w:drawing>
+      </w:r>
+    </w:p>
+    <w:p>
+      <w:pPr>
+        <w:rPr>
+          <w:b/>
+          <w:sz w:val="28"/>
+          <w:szCs w:val="28"/>
+        </w:rPr>
+      </w:pPr>
+      <w:r>
+        <w:rPr>
+          <w:b/>
+          <w:sz w:val="28"/>
+          <w:szCs w:val="28"/>
+        </w:rPr>
+        <w:t>常量</w:t>
+      </w:r>
+    </w:p>
+    <w:p>
+      <w:r>
+        <w:rPr>
+          <w:noProof/>
+        </w:rPr>
+        <w:lastRenderedPageBreak/>
+        <w:drawing>
+          <wp:inline distT="0" distB="0" distL="0" distR="0" wp14:anchorId="04E216CF" wp14:editId="5B095A78">
+            <wp:extent cx="5274310" cy="3748405"/>
+            <wp:effectExtent l="0" t="0" r="2540" b="4445"/>
+            <wp:docPr id="3" name="图片 3"/>
+            <wp:cNvGraphicFramePr>
+              <a:graphicFrameLocks xmlns:a="http://schemas.openxmlformats.org/drawingml/2006/main" noChangeAspect="1"/>
+            </wp:cNvGraphicFramePr>
+            <a:graphic xmlns:a="http://schemas.openxmlformats.org/drawingml/2006/main">
+              <a:graphicData uri="http://schemas.openxmlformats.org/drawingml/2006/picture">
+                <pic:pic xmlns:pic="http://schemas.openxmlformats.org/drawingml/2006/picture">
+                  <pic:nvPicPr>
+                    <pic:cNvPr id="1" name=""/>
+                    <pic:cNvPicPr/>
+                  </pic:nvPicPr>
+                  <pic:blipFill>
+                    <a:blip r:embed="rId12"/>
+                    <a:stretch>
+                      <a:fillRect/>
+                    </a:stretch>
+                  </pic:blipFill>
+                  <pic:spPr>
+                    <a:xfrm>
+                      <a:off x="0" y="0"/>
+                      <a:ext cx="5274310" cy="3748405"/>
+                    </a:xfrm>
+                    <a:prstGeom prst="rect">
+                      <a:avLst/>
+                    </a:prstGeom>
+                  </pic:spPr>
+                </pic:pic>
+              </a:graphicData>
+            </a:graphic>
+          </wp:inline>
+        </w:drawing>
+      </w:r>
+    </w:p>
+    <w:p/>
+    <w:p>
+      <w:r>
+        <w:t>开发</w:t>
+      </w:r>
+      <w:r>
+        <w:rPr>
+          <w:rFonts w:hint="eastAsia"/>
+        </w:rPr>
+        <w:t>:</w:t>
+      </w:r>
+    </w:p>
+    <w:p>
+      <w:r>
+        <w:rPr>
+          <w:noProof/>
+        </w:rPr>
+        <w:drawing>
+          <wp:inline distT="0" distB="0" distL="0" distR="0" wp14:anchorId="786439A6" wp14:editId="1139FD6C">
+            <wp:extent cx="5274310" cy="2696210"/>
+            <wp:effectExtent l="0" t="0" r="2540" b="8890"/>
+            <wp:docPr id="5" name="图片 5"/>
+            <wp:cNvGraphicFramePr>
+              <a:graphicFrameLocks xmlns:a="http://schemas.openxmlformats.org/drawingml/2006/main" noChangeAspect="1"/>
+            </wp:cNvGraphicFramePr>
+            <a:graphic xmlns:a="http://schemas.openxmlformats.org/drawingml/2006/main">
+              <a:graphicData uri="http://schemas.openxmlformats.org/drawingml/2006/picture">
+                <pic:pic xmlns:pic="http://schemas.openxmlformats.org/drawingml/2006/picture">
+                  <pic:nvPicPr>
+                    <pic:cNvPr id="1" name=""/>
+                    <pic:cNvPicPr/>
+                  </pic:nvPicPr>
+                  <pic:blipFill>
+                    <a:blip r:embed="rId13"/>
+                    <a:stretch>
+                      <a:fillRect/>
+                    </a:stretch>
+                  </pic:blipFill>
+                  <pic:spPr>
+                    <a:xfrm>
+                      <a:off x="0" y="0"/>
+                      <a:ext cx="5274310" cy="2696210"/>
+                    </a:xfrm>
+                    <a:prstGeom prst="rect">
+                      <a:avLst/>
+                    </a:prstGeom>
+                  </pic:spPr>
+                </pic:pic>
+              </a:graphicData>
+            </a:graphic>
+          </wp:inline>
+        </w:drawing>
+      </w:r>
+    </w:p>
+    <w:p/>
+    <w:p>
+      <w:pPr>
+        <w:rPr>
+          <w:rFonts w:hint="eastAsia"/>
+        </w:rPr>
+      </w:pPr>
+      <w:r>
+        <w:rPr>
+          <w:rFonts w:hint="eastAsia"/>
+        </w:rPr>
+        <w:t>不间断执行</w:t>
+      </w:r>
+      <w:r>
+        <w:rPr>
+          <w:rFonts w:hint="eastAsia"/>
+        </w:rPr>
+        <w:t xml:space="preserve">   &amp;</w:t>
+      </w:r>
+      <w:r>
+        <w:t xml:space="preserve"> </w:t>
+      </w:r>
+      <w:r>
+        <w:t>放入后台执行</w:t>
+      </w:r>
+    </w:p>
+    <w:p>
+      <w:r>
+        <w:rPr>
+          <w:noProof/>
+        </w:rPr>
+        <w:drawing>
+          <wp:inline distT="0" distB="0" distL="0" distR="0" wp14:anchorId="750CF366" wp14:editId="0ABDDFDA">
+            <wp:extent cx="5274310" cy="267970"/>
+            <wp:effectExtent l="0" t="0" r="2540" b="0"/>
+            <wp:docPr id="7" name="图片 7"/>
+            <wp:cNvGraphicFramePr>
+              <a:graphicFrameLocks xmlns:a="http://schemas.openxmlformats.org/drawingml/2006/main" noChangeAspect="1"/>
+            </wp:cNvGraphicFramePr>
+            <a:graphic xmlns:a="http://schemas.openxmlformats.org/drawingml/2006/main">
+              <a:graphicData uri="http://schemas.openxmlformats.org/drawingml/2006/picture">
+                <pic:pic xmlns:pic="http://schemas.openxmlformats.org/drawingml/2006/picture">
+                  <pic:nvPicPr>
+                    <pic:cNvPr id="1" name=""/>
+                    <pic:cNvPicPr/>
+                  </pic:nvPicPr>
+                  <pic:blipFill>
+                    <a:blip r:embed="rId14"/>
+                    <a:stretch>
+                      <a:fillRect/>
+                    </a:stretch>
+                  </pic:blipFill>
+                  <pic:spPr>
+                    <a:xfrm>
+                      <a:off x="0" y="0"/>
+                      <a:ext cx="5274310" cy="267970"/>
+                    </a:xfrm>
+                    <a:prstGeom prst="rect">
+                      <a:avLst/>
+                    </a:prstGeom>
+                  </pic:spPr>
+                </pic:pic>
+              </a:graphicData>
+            </a:graphic>
+          </wp:inline>
+        </w:drawing>
+      </w:r>
+    </w:p>
+    <w:p>
+      <w:r>
+        <w:t>Config.php</w:t>
+      </w:r>
+      <w:r>
+        <w:t>默认输出类型</w:t>
+      </w:r>
+      <w:r>
+        <w:rPr>
+          <w:rFonts w:hint="eastAsia"/>
+        </w:rPr>
+        <w:t xml:space="preserve">  </w:t>
+      </w:r>
+      <w:r>
+        <w:rPr>
+          <w:rFonts w:hint="eastAsia"/>
+        </w:rPr>
+        <w:t>如果仅仅返回数组会报错</w:t>
+      </w:r>
+    </w:p>
+    <w:p>
+      <w:pPr>
+        <w:rPr>
+          <w:b/>
+        </w:rPr>
+      </w:pPr>
+      <w:r>
+        <w:rPr>
+          <w:noProof/>
+        </w:rPr>
+        <w:drawing>
+          <wp:inline distT="0" distB="0" distL="0" distR="0" wp14:anchorId="67810EBA" wp14:editId="2EE2FCA9">
+            <wp:extent cx="4514286" cy="495238"/>
+            <wp:effectExtent l="0" t="0" r="635" b="635"/>
+            <wp:docPr id="8" name="图片 8"/>
+            <wp:cNvGraphicFramePr>
+              <a:graphicFrameLocks xmlns:a="http://schemas.openxmlformats.org/drawingml/2006/main" noChangeAspect="1"/>
+            </wp:cNvGraphicFramePr>
+            <a:graphic xmlns:a="http://schemas.openxmlformats.org/drawingml/2006/main">
+              <a:graphicData uri="http://schemas.openxmlformats.org/drawingml/2006/picture">
+                <pic:pic xmlns:pic="http://schemas.openxmlformats.org/drawingml/2006/picture">
+                  <pic:nvPicPr>
+                    <pic:cNvPr id="1" name=""/>
+                    <pic:cNvPicPr/>
+                  </pic:nvPicPr>
+                  <pic:blipFill>
+                    <a:blip r:embed="rId15"/>
+                    <a:stretch>
+                      <a:fillRect/>
+                    </a:stretch>
+                  </pic:blipFill>
+                  <pic:spPr>
+                    <a:xfrm>
+                      <a:off x="0" y="0"/>
+                      <a:ext cx="4514286" cy="495238"/>
+                    </a:xfrm>
+                    <a:prstGeom prst="rect">
+                      <a:avLst/>
+                    </a:prstGeom>
+                  </pic:spPr>
+                </pic:pic>
+              </a:graphicData>
+            </a:graphic>
+          </wp:inline>
+        </w:drawing>
+      </w:r>
+      <w:r>
+        <w:rPr>
+          <w:noProof/>
+        </w:rPr>
+        <w:lastRenderedPageBreak/>
+        <w:drawing>
+          <wp:inline distT="0" distB="0" distL="0" distR="0" wp14:anchorId="4DC1CC2D" wp14:editId="557D3877">
+            <wp:extent cx="5274310" cy="2751455"/>
+            <wp:effectExtent l="0" t="0" r="2540" b="0"/>
+            <wp:docPr id="14" name="图片 14"/>
+            <wp:cNvGraphicFramePr>
+              <a:graphicFrameLocks xmlns:a="http://schemas.openxmlformats.org/drawingml/2006/main" noChangeAspect="1"/>
+            </wp:cNvGraphicFramePr>
+            <a:graphic xmlns:a="http://schemas.openxmlformats.org/drawingml/2006/main">
+              <a:graphicData uri="http://schemas.openxmlformats.org/drawingml/2006/picture">
+                <pic:pic xmlns:pic="http://schemas.openxmlformats.org/drawingml/2006/picture">
+                  <pic:nvPicPr>
+                    <pic:cNvPr id="1" name=""/>
+                    <pic:cNvPicPr/>
+                  </pic:nvPicPr>
+                  <pic:blipFill>
+                    <a:blip r:embed="rId16"/>
+                    <a:stretch>
+                      <a:fillRect/>
+                    </a:stretch>
+                  </pic:blipFill>
+                  <pic:spPr>
+                    <a:xfrm>
+                      <a:off x="0" y="0"/>
+                      <a:ext cx="5274310" cy="2751455"/>
+                    </a:xfrm>
+                    <a:prstGeom prst="rect">
+                      <a:avLst/>
+                    </a:prstGeom>
+                  </pic:spPr>
+                </pic:pic>
+              </a:graphicData>
+            </a:graphic>
+          </wp:inline>
+        </w:drawing>
+      </w:r>
+    </w:p>
+    <w:p>
+      <w:pPr>
+        <w:rPr>
+          <w:b/>
+        </w:rPr>
+      </w:pPr>
+    </w:p>
+    <w:p>
+      <w:pPr>
+        <w:rPr>
+          <w:b/>
+        </w:rPr>
+      </w:pPr>
+      <w:r>
+        <w:rPr>
+          <w:b/>
+        </w:rPr>
+        <w:t>生成控制器</w:t>
+      </w:r>
+    </w:p>
+    <w:p>
+      <w:pPr>
+        <w:rPr>
+          <w:b/>
+        </w:rPr>
+      </w:pPr>
+      <w:r>
+        <w:rPr>
+          <w:noProof/>
+        </w:rPr>
+        <w:drawing>
+          <wp:inline distT="0" distB="0" distL="0" distR="0" wp14:anchorId="02F2CA02" wp14:editId="3CB9BEC4">
+            <wp:extent cx="4628571" cy="2314286"/>
+            <wp:effectExtent l="0" t="0" r="635" b="0"/>
+            <wp:docPr id="9" name="图片 9"/>
+            <wp:cNvGraphicFramePr>
+              <a:graphicFrameLocks xmlns:a="http://schemas.openxmlformats.org/drawingml/2006/main" noChangeAspect="1"/>
+            </wp:cNvGraphicFramePr>
+            <a:graphic xmlns:a="http://schemas.openxmlformats.org/drawingml/2006/main">
+              <a:graphicData uri="http://schemas.openxmlformats.org/drawingml/2006/picture">
+                <pic:pic xmlns:pic="http://schemas.openxmlformats.org/drawingml/2006/picture">
+                  <pic:nvPicPr>
+                    <pic:cNvPr id="1" name=""/>
+                    <pic:cNvPicPr/>
+                  </pic:nvPicPr>
+                  <pic:blipFill>
+                    <a:blip r:embed="rId17"/>
+                    <a:stretch>
+                      <a:fillRect/>
+                    </a:stretch>
+                  </pic:blipFill>
+                  <pic:spPr>
+                    <a:xfrm>
+                      <a:off x="0" y="0"/>
+                      <a:ext cx="4628571" cy="2314286"/>
+                    </a:xfrm>
+                    <a:prstGeom prst="rect">
+                      <a:avLst/>
+                    </a:prstGeom>
+                  </pic:spPr>
+                </pic:pic>
+              </a:graphicData>
+            </a:graphic>
+          </wp:inline>
+        </w:drawing>
+      </w:r>
+    </w:p>
+    <w:p>
+      <w:pPr>
+        <w:rPr>
+          <w:b/>
+        </w:rPr>
+      </w:pPr>
+      <w:r>
+        <w:rPr>
+          <w:b/>
+        </w:rPr>
+        <w:t>生成如下</w:t>
+      </w:r>
+    </w:p>
+    <w:p>
+      <w:pPr>
+        <w:rPr>
+          <w:rFonts w:hint="eastAsia"/>
+          <w:b/>
+        </w:rPr>
+      </w:pPr>
+      <w:r>
+        <w:rPr>
+          <w:noProof/>
+        </w:rPr>
+        <w:lastRenderedPageBreak/>
+        <w:drawing>
+          <wp:inline distT="0" distB="0" distL="0" distR="0" wp14:anchorId="303B5800" wp14:editId="40D9FC52">
+            <wp:extent cx="5274310" cy="5033645"/>
+            <wp:effectExtent l="0" t="0" r="2540" b="0"/>
+            <wp:docPr id="12" name="图片 12"/>
+            <wp:cNvGraphicFramePr>
+              <a:graphicFrameLocks xmlns:a="http://schemas.openxmlformats.org/drawingml/2006/main" noChangeAspect="1"/>
+            </wp:cNvGraphicFramePr>
+            <a:graphic xmlns:a="http://schemas.openxmlformats.org/drawingml/2006/main">
+              <a:graphicData uri="http://schemas.openxmlformats.org/drawingml/2006/picture">
+                <pic:pic xmlns:pic="http://schemas.openxmlformats.org/drawingml/2006/picture">
+                  <pic:nvPicPr>
+                    <pic:cNvPr id="1" name=""/>
+                    <pic:cNvPicPr/>
+                  </pic:nvPicPr>
+                  <pic:blipFill>
+                    <a:blip r:embed="rId18"/>
+                    <a:stretch>
+                      <a:fillRect/>
+                    </a:stretch>
+                  </pic:blipFill>
+                  <pic:spPr>
+                    <a:xfrm>
+                      <a:off x="0" y="0"/>
+                      <a:ext cx="5274310" cy="5033645"/>
+                    </a:xfrm>
+                    <a:prstGeom prst="rect">
+                      <a:avLst/>
+                    </a:prstGeom>
+                  </pic:spPr>
+                </pic:pic>
+              </a:graphicData>
+            </a:graphic>
+          </wp:inline>
+        </w:drawing>
+      </w:r>
+      <w:r>
+        <w:rPr>
+          <w:noProof/>
+        </w:rPr>
+        <w:lastRenderedPageBreak/>
+        <w:drawing>
+          <wp:inline distT="0" distB="0" distL="0" distR="0" wp14:anchorId="5F87E68B" wp14:editId="070163DD">
+            <wp:extent cx="5274310" cy="6185535"/>
+            <wp:effectExtent l="0" t="0" r="2540" b="5715"/>
+            <wp:docPr id="13" name="图片 13"/>
+            <wp:cNvGraphicFramePr>
+              <a:graphicFrameLocks xmlns:a="http://schemas.openxmlformats.org/drawingml/2006/main" noChangeAspect="1"/>
+            </wp:cNvGraphicFramePr>
+            <a:graphic xmlns:a="http://schemas.openxmlformats.org/drawingml/2006/main">
+              <a:graphicData uri="http://schemas.openxmlformats.org/drawingml/2006/picture">
+                <pic:pic xmlns:pic="http://schemas.openxmlformats.org/drawingml/2006/picture">
+                  <pic:nvPicPr>
+                    <pic:cNvPr id="1" name=""/>
+                    <pic:cNvPicPr/>
+                  </pic:nvPicPr>
+                  <pic:blipFill>
+                    <a:blip r:embed="rId19"/>
+                    <a:stretch>
+                      <a:fillRect/>
+                    </a:stretch>
+                  </pic:blipFill>
+                  <pic:spPr>
+                    <a:xfrm>
+                      <a:off x="0" y="0"/>
+                      <a:ext cx="5274310" cy="6185535"/>
+                    </a:xfrm>
+                    <a:prstGeom prst="rect">
+                      <a:avLst/>
+                    </a:prstGeom>
+                  </pic:spPr>
+                </pic:pic>
+              </a:graphicData>
+            </a:graphic>
+          </wp:inline>
+        </w:drawing>
+      </w:r>
+    </w:p>
+    <w:p>
+      <w:pPr>
+        <w:rPr>
+          <w:b/>
+        </w:rPr>
+      </w:pPr>
+      <w:r>
+        <w:rPr>
+          <w:noProof/>
+        </w:rPr>
+        <w:drawing>
+          <wp:inline distT="0" distB="0" distL="0" distR="0" wp14:anchorId="28FDF1B1" wp14:editId="4A29ED15">
+            <wp:extent cx="5274310" cy="1433195"/>
+            <wp:effectExtent l="0" t="0" r="2540" b="0"/>
+            <wp:docPr id="10" name="图片 10"/>
+            <wp:cNvGraphicFramePr>
+              <a:graphicFrameLocks xmlns:a="http://schemas.openxmlformats.org/drawingml/2006/main" noChangeAspect="1"/>
+            </wp:cNvGraphicFramePr>
+            <a:graphic xmlns:a="http://schemas.openxmlformats.org/drawingml/2006/main">
+              <a:graphicData uri="http://schemas.openxmlformats.org/drawingml/2006/picture">
+                <pic:pic xmlns:pic="http://schemas.openxmlformats.org/drawingml/2006/picture">
+                  <pic:nvPicPr>
+                    <pic:cNvPr id="1" name=""/>
+                    <pic:cNvPicPr/>
+                  </pic:nvPicPr>
+                  <pic:blipFill>
+                    <a:blip r:embed="rId20"/>
+                    <a:stretch>
+                      <a:fillRect/>
+                    </a:stretch>
+                  </pic:blipFill>
+                  <pic:spPr>
+                    <a:xfrm>
+                      <a:off x="0" y="0"/>
+                      <a:ext cx="5274310" cy="1433195"/>
+                    </a:xfrm>
+                    <a:prstGeom prst="rect">
+                      <a:avLst/>
+                    </a:prstGeom>
+                  </pic:spPr>
+                </pic:pic>
+              </a:graphicData>
+            </a:graphic>
+          </wp:inline>
+        </w:drawing>
+      </w:r>
+    </w:p>
+    <w:p>
+      <w:pPr>
+        <w:rPr>
+          <w:b/>
+        </w:rPr>
+      </w:pPr>
+      <w:r>
+        <w:rPr>
+          <w:noProof/>
+        </w:rPr>
+        <w:lastRenderedPageBreak/>
+        <w:drawing>
+          <wp:inline distT="0" distB="0" distL="0" distR="0" wp14:anchorId="48F68610" wp14:editId="0EC652E4">
+            <wp:extent cx="4838095" cy="2295238"/>
+            <wp:effectExtent l="0" t="0" r="635" b="0"/>
+            <wp:docPr id="11" name="图片 11"/>
+            <wp:cNvGraphicFramePr>
+              <a:graphicFrameLocks xmlns:a="http://schemas.openxmlformats.org/drawingml/2006/main" noChangeAspect="1"/>
+            </wp:cNvGraphicFramePr>
+            <a:graphic xmlns:a="http://schemas.openxmlformats.org/drawingml/2006/main">
+              <a:graphicData uri="http://schemas.openxmlformats.org/drawingml/2006/picture">
+                <pic:pic xmlns:pic="http://schemas.openxmlformats.org/drawingml/2006/picture">
+                  <pic:nvPicPr>
+                    <pic:cNvPr id="1" name=""/>
+                    <pic:cNvPicPr/>
+                  </pic:nvPicPr>
+                  <pic:blipFill>
+                    <a:blip r:embed="rId21"/>
+                    <a:stretch>
+                      <a:fillRect/>
+                    </a:stretch>
+                  </pic:blipFill>
+                  <pic:spPr>
+                    <a:xfrm>
+                      <a:off x="0" y="0"/>
+                      <a:ext cx="4838095" cy="2295238"/>
+                    </a:xfrm>
+                    <a:prstGeom prst="rect">
+                      <a:avLst/>
+                    </a:prstGeom>
+                  </pic:spPr>
+                </pic:pic>
+              </a:graphicData>
+            </a:graphic>
+          </wp:inline>
+        </w:drawing>
+      </w:r>
+    </w:p>
+    <w:p>
+      <w:pPr>
+        <w:rPr>
+          <w:b/>
+        </w:rPr>
+      </w:pPr>
+    </w:p>
+    <w:p>
+      <w:pPr>
+        <w:rPr>
+          <w:b/>
+        </w:rPr>
+      </w:pPr>
+      <w:r>
+        <w:rPr>
+          <w:b/>
+        </w:rPr>
+        <w:t>访问方式</w:t>
+      </w:r>
+      <w:r>
+        <w:rPr>
+          <w:rFonts w:hint="eastAsia"/>
+          <w:b/>
+        </w:rPr>
+        <w:t>:</w:t>
+      </w:r>
+    </w:p>
+    <w:p>
+      <w:pPr>
+        <w:rPr>
+          <w:b/>
+        </w:rPr>
+      </w:pPr>
+      <w:r>
+        <w:rPr>
+          <w:noProof/>
+        </w:rPr>
+        <w:drawing>
+          <wp:inline distT="0" distB="0" distL="0" distR="0" wp14:anchorId="075BC3A7" wp14:editId="57452298">
+            <wp:extent cx="5274310" cy="3088640"/>
+            <wp:effectExtent l="0" t="0" r="2540" b="0"/>
+            <wp:docPr id="15" name="图片 15"/>
+            <wp:cNvGraphicFramePr>
+              <a:graphicFrameLocks xmlns:a="http://schemas.openxmlformats.org/drawingml/2006/main" noChangeAspect="1"/>
+            </wp:cNvGraphicFramePr>
+            <a:graphic xmlns:a="http://schemas.openxmlformats.org/drawingml/2006/main">
+              <a:graphicData uri="http://schemas.openxmlformats.org/drawingml/2006/picture">
+                <pic:pic xmlns:pic="http://schemas.openxmlformats.org/drawingml/2006/picture">
+                  <pic:nvPicPr>
+                    <pic:cNvPr id="1" name=""/>
+                    <pic:cNvPicPr/>
+                  </pic:nvPicPr>
+                  <pic:blipFill>
+                    <a:blip r:embed="rId22"/>
+                    <a:stretch>
+                      <a:fillRect/>
+                    </a:stretch>
+                  </pic:blipFill>
+                  <pic:spPr>
+                    <a:xfrm>
+                      <a:off x="0" y="0"/>
+                      <a:ext cx="5274310" cy="3088640"/>
+                    </a:xfrm>
+                    <a:prstGeom prst="rect">
+                      <a:avLst/>
+                    </a:prstGeom>
+                  </pic:spPr>
+                </pic:pic>
+              </a:graphicData>
+            </a:graphic>
+          </wp:inline>
+        </w:drawing>
+      </w:r>
+    </w:p>
+    <w:p>
+      <w:pPr>
+        <w:rPr>
+          <w:b/>
+        </w:rPr>
+      </w:pPr>
+      <w:r>
+        <w:rPr>
+          <w:b/>
+        </w:rPr>
+        <w:t>url</w:t>
+      </w:r>
+      <w:r>
+        <w:rPr>
+          <w:b/>
+        </w:rPr>
+        <w:t>大小写敏感</w:t>
+      </w:r>
+    </w:p>
+    <w:p>
+      <w:pPr>
+        <w:rPr>
+          <w:b/>
+        </w:rPr>
+      </w:pPr>
+      <w:r>
+        <w:rPr>
+          <w:noProof/>
+        </w:rPr>
+        <w:drawing>
+          <wp:inline distT="0" distB="0" distL="0" distR="0" wp14:anchorId="766ED119" wp14:editId="6B8B897C">
+            <wp:extent cx="5274310" cy="1308735"/>
+            <wp:effectExtent l="0" t="0" r="2540" b="5715"/>
+            <wp:docPr id="16" name="图片 16"/>
+            <wp:cNvGraphicFramePr>
+              <a:graphicFrameLocks xmlns:a="http://schemas.openxmlformats.org/drawingml/2006/main" noChangeAspect="1"/>
+            </wp:cNvGraphicFramePr>
+            <a:graphic xmlns:a="http://schemas.openxmlformats.org/drawingml/2006/main">
+              <a:graphicData uri="http://schemas.openxmlformats.org/drawingml/2006/picture">
+                <pic:pic xmlns:pic="http://schemas.openxmlformats.org/drawingml/2006/picture">
+                  <pic:nvPicPr>
+                    <pic:cNvPr id="1" name=""/>
+                    <pic:cNvPicPr/>
+                  </pic:nvPicPr>
+                  <pic:blipFill>
+                    <a:blip r:embed="rId23"/>
+                    <a:stretch>
+                      <a:fillRect/>
+                    </a:stretch>
+                  </pic:blipFill>
+                  <pic:spPr>
+                    <a:xfrm>
+                      <a:off x="0" y="0"/>
+                      <a:ext cx="5274310" cy="1308735"/>
+                    </a:xfrm>
+                    <a:prstGeom prst="rect">
+                      <a:avLst/>
+                    </a:prstGeom>
+                  </pic:spPr>
+                </pic:pic>
+              </a:graphicData>
+            </a:graphic>
+          </wp:inline>
+        </w:drawing>
+      </w:r>
+    </w:p>
+    <w:p>
+      <w:pPr>
+        <w:rPr>
+          <w:b/>
+        </w:rPr>
+      </w:pPr>
+      <w:r>
+        <w:rPr>
+          <w:noProof/>
+        </w:rPr>
+        <w:lastRenderedPageBreak/>
+        <w:drawing>
+          <wp:inline distT="0" distB="0" distL="0" distR="0" wp14:anchorId="1E4CE409" wp14:editId="580643FA">
+            <wp:extent cx="5274310" cy="2105025"/>
+            <wp:effectExtent l="0" t="0" r="2540" b="9525"/>
+            <wp:docPr id="17" name="图片 17"/>
+            <wp:cNvGraphicFramePr>
+              <a:graphicFrameLocks xmlns:a="http://schemas.openxmlformats.org/drawingml/2006/main" noChangeAspect="1"/>
+            </wp:cNvGraphicFramePr>
+            <a:graphic xmlns:a="http://schemas.openxmlformats.org/drawingml/2006/main">
+              <a:graphicData uri="http://schemas.openxmlformats.org/drawingml/2006/picture">
+                <pic:pic xmlns:pic="http://schemas.openxmlformats.org/drawingml/2006/picture">
+                  <pic:nvPicPr>
+                    <pic:cNvPr id="1" name=""/>
+                    <pic:cNvPicPr/>
+                  </pic:nvPicPr>
+                  <pic:blipFill>
+                    <a:blip r:embed="rId24"/>
+                    <a:stretch>
+                      <a:fillRect/>
+                    </a:stretch>
+                  </pic:blipFill>
+                  <pic:spPr>
+                    <a:xfrm>
+                      <a:off x="0" y="0"/>
+                      <a:ext cx="5274310" cy="2105025"/>
+                    </a:xfrm>
+                    <a:prstGeom prst="rect">
+                      <a:avLst/>
+                    </a:prstGeom>
+                  </pic:spPr>
+                </pic:pic>
+              </a:graphicData>
+            </a:graphic>
+          </wp:inline>
+        </w:drawing>
+      </w:r>
+    </w:p>
+    <w:p>
+      <w:pPr>
+        <w:rPr>
+          <w:b/>
+        </w:rPr>
+      </w:pPr>
+    </w:p>
+    <w:p>
+      <w:pPr>
+        <w:rPr>
+          <w:rFonts w:hint="eastAsia"/>
+          <w:b/>
+        </w:rPr>
+      </w:pPr>
+      <w:r>
+        <w:rPr>
+          <w:b/>
+        </w:rPr>
+        <w:t>自动加载文件</w:t>
+      </w:r>
+      <w:r>
+        <w:rPr>
+          <w:b/>
+        </w:rPr>
+        <w:t>autoload</w:t>
+      </w:r>
+      <w:r>
+        <w:rPr>
+          <w:rFonts w:hint="eastAsia"/>
+          <w:b/>
+        </w:rPr>
+        <w:t>.</w:t>
+      </w:r>
+      <w:r>
+        <w:rPr>
+          <w:b/>
+        </w:rPr>
+        <w:t>php</w:t>
+      </w:r>
+      <w:r>
+        <w:rPr>
+          <w:b/>
+        </w:rPr>
+        <w:t>文件</w:t>
+      </w:r>
+      <w:r>
+        <w:rPr>
+          <w:rFonts w:hint="eastAsia"/>
+          <w:b/>
+        </w:rPr>
+        <w:t xml:space="preserve">  </w:t>
+      </w:r>
+      <w:r>
+        <w:rPr>
+          <w:rFonts w:hint="eastAsia"/>
+          <w:b/>
+        </w:rPr>
+        <w:t>模块自动生成文件</w:t>
+      </w:r>
+    </w:p>
+    <w:p>
+      <w:pPr>
+        <w:rPr>
+          <w:b/>
+        </w:rPr>
+      </w:pPr>
+      <w:r>
+        <w:rPr>
+          <w:noProof/>
+        </w:rPr>
+        <w:drawing>
+          <wp:inline distT="0" distB="0" distL="0" distR="0" wp14:anchorId="60ED6727" wp14:editId="6157949F">
+            <wp:extent cx="5274310" cy="1426210"/>
+            <wp:effectExtent l="0" t="0" r="2540" b="2540"/>
+            <wp:docPr id="18" name="图片 18"/>
+            <wp:cNvGraphicFramePr>
+              <a:graphicFrameLocks xmlns:a="http://schemas.openxmlformats.org/drawingml/2006/main" noChangeAspect="1"/>
+            </wp:cNvGraphicFramePr>
+            <a:graphic xmlns:a="http://schemas.openxmlformats.org/drawingml/2006/main">
+              <a:graphicData uri="http://schemas.openxmlformats.org/drawingml/2006/picture">
+                <pic:pic xmlns:pic="http://schemas.openxmlformats.org/drawingml/2006/picture">
+                  <pic:nvPicPr>
+                    <pic:cNvPr id="1" name=""/>
+                    <pic:cNvPicPr/>
+                  </pic:nvPicPr>
+                  <pic:blipFill>
+                    <a:blip r:embed="rId25"/>
+                    <a:stretch>
+                      <a:fillRect/>
+                    </a:stretch>
+                  </pic:blipFill>
+                  <pic:spPr>
+                    <a:xfrm>
+                      <a:off x="0" y="0"/>
+                      <a:ext cx="5274310" cy="1426210"/>
+                    </a:xfrm>
+                    <a:prstGeom prst="rect">
+                      <a:avLst/>
+                    </a:prstGeom>
+                  </pic:spPr>
+                </pic:pic>
+              </a:graphicData>
+            </a:graphic>
+          </wp:inline>
+        </w:drawing>
+      </w:r>
+    </w:p>
+    <w:p>
+      <w:pPr>
+        <w:rPr>
+          <w:b/>
+        </w:rPr>
+      </w:pPr>
+      <w:r>
+        <w:rPr>
+          <w:b/>
+        </w:rPr>
+        <w:t>自定义</w:t>
+      </w:r>
+    </w:p>
+    <w:p>
+      <w:pPr>
+        <w:rPr>
+          <w:b/>
+        </w:rPr>
+      </w:pPr>
+      <w:r>
+        <w:rPr>
+          <w:noProof/>
+        </w:rPr>
+        <w:drawing>
+          <wp:inline distT="0" distB="0" distL="0" distR="0" wp14:anchorId="0E617840" wp14:editId="2886B90A">
+            <wp:extent cx="4933333" cy="1390476"/>
+            <wp:effectExtent l="0" t="0" r="635" b="635"/>
+            <wp:docPr id="19" name="图片 19"/>
+            <wp:cNvGraphicFramePr>
+              <a:graphicFrameLocks xmlns:a="http://schemas.openxmlformats.org/drawingml/2006/main" noChangeAspect="1"/>
+            </wp:cNvGraphicFramePr>
+            <a:graphic xmlns:a="http://schemas.openxmlformats.org/drawingml/2006/main">
+              <a:graphicData uri="http://schemas.openxmlformats.org/drawingml/2006/picture">
+                <pic:pic xmlns:pic="http://schemas.openxmlformats.org/drawingml/2006/picture">
+                  <pic:nvPicPr>
+                    <pic:cNvPr id="1" name=""/>
+                    <pic:cNvPicPr/>
+                  </pic:nvPicPr>
+                  <pic:blipFill>
+                    <a:blip r:embed="rId26"/>
+                    <a:stretch>
+                      <a:fillRect/>
+                    </a:stretch>
+                  </pic:blipFill>
+                  <pic:spPr>
+                    <a:xfrm>
+                      <a:off x="0" y="0"/>
+                      <a:ext cx="4933333" cy="1390476"/>
+                    </a:xfrm>
+                    <a:prstGeom prst="rect">
+                      <a:avLst/>
+                    </a:prstGeom>
+                  </pic:spPr>
+                </pic:pic>
+              </a:graphicData>
+            </a:graphic>
+          </wp:inline>
+        </w:drawing>
+      </w:r>
+    </w:p>
+    <w:p>
+      <w:pPr>
+        <w:rPr>
+          <w:rFonts w:hint="eastAsia"/>
+          <w:b/>
+        </w:rPr>
+      </w:pPr>
+      <w:r>
+        <w:rPr>
+          <w:b/>
+        </w:rPr>
+        <w:t>然后在根目录执行</w:t>
+      </w:r>
+      <w:r>
+        <w:rPr>
+          <w:rFonts w:hint="eastAsia"/>
+          <w:b/>
+        </w:rPr>
+        <w:t xml:space="preserve"> php</w:t>
+      </w:r>
+      <w:r>
+        <w:rPr>
+          <w:b/>
+        </w:rPr>
+        <w:t xml:space="preserve"> think build </w:t>
+      </w:r>
+      <w:r>
+        <w:rPr>
+          <w:b/>
+        </w:rPr>
+        <w:t>如果报错</w:t>
+      </w:r>
+      <w:r>
+        <w:rPr>
+          <w:rFonts w:hint="eastAsia"/>
+          <w:b/>
+        </w:rPr>
+        <w:t xml:space="preserve"> </w:t>
+      </w:r>
+      <w:r>
+        <w:rPr>
+          <w:rFonts w:hint="eastAsia"/>
+          <w:b/>
+        </w:rPr>
+        <w:t>执行</w:t>
+      </w:r>
+      <w:r>
+        <w:rPr>
+          <w:b/>
+        </w:rPr>
+        <w:t>php think build --config build.php</w:t>
+      </w:r>
+    </w:p>
+    <w:p>
+      <w:pPr>
+        <w:rPr>
+          <w:rFonts w:hint="eastAsia"/>
+          <w:b/>
+        </w:rPr>
+      </w:pPr>
       <w:bookmarkStart w:id="0" w:name="_GoBack"/>
       <w:bookmarkEnd w:id="0"/>
     </w:p>
@@ -228,7 +1236,7 @@
 
 <file path=word/numbering.xml><?xml version="1.0" encoding="utf-8"?>
 <w:numbering xmlns:wpc="http://schemas.microsoft.com/office/word/2010/wordprocessingCanvas" xmlns:mc="http://schemas.openxmlformats.org/markup-compatibility/2006" xmlns:o="urn:schemas-microsoft-com:office:office" xmlns:r="http://schemas.openxmlformats.org/officeDocument/2006/relationships" xmlns:m="http://schemas.openxmlformats.org/officeDocument/2006/math" xmlns:v="urn:schemas-microsoft-com:vml" xmlns:wp14="http://schemas.microsoft.com/office/word/2010/wordprocessingDrawing" xmlns:wp="http://schemas.openxmlformats.org/drawingml/2006/wordprocessingDrawing" xmlns:w10="urn:schemas-microsoft-com:office:word" xmlns:w="http://schemas.openxmlformats.org/wordprocessingml/2006/main" xmlns:w14="http://schemas.microsoft.com/office/word/2010/wordml" xmlns:w15="http://schemas.microsoft.com/office/word/2012/wordml" xmlns:wpg="http://schemas.microsoft.com/office/word/2010/wordprocessingGroup" xmlns:wpi="http://schemas.microsoft.com/office/word/2010/wordprocessingInk" xmlns:wne="http://schemas.microsoft.com/office/word/2006/wordml" xmlns:wps="http://schemas.microsoft.com/office/word/2010/wordprocessingShape" mc:Ignorable="w14 w15 wp14">
-  <w:abstractNum w:abstractNumId="0">
+  <w:abstractNum w:abstractNumId="0" w15:restartNumberingAfterBreak="0">
     <w:nsid w:val="77820C96"/>
     <w:multiLevelType w:val="hybridMultilevel"/>
     <w:tmpl w:val="B78AD394"/>

--- a/TP5笔记.docx
+++ b/TP5笔记.docx
@@ -329,11 +329,6 @@
     </w:p>
     <w:p/>
     <w:p>
-      <w:pPr>
-        <w:rPr>
-          <w:rFonts w:hint="eastAsia"/>
-        </w:rPr>
-      </w:pPr>
       <w:r>
         <w:rPr>
           <w:rFonts w:hint="eastAsia"/>
@@ -586,7 +581,6 @@
     <w:p>
       <w:pPr>
         <w:rPr>
-          <w:rFonts w:hint="eastAsia"/>
           <w:b/>
         </w:rPr>
       </w:pPr>
@@ -966,7 +960,6 @@
     <w:p>
       <w:pPr>
         <w:rPr>
-          <w:rFonts w:hint="eastAsia"/>
           <w:b/>
         </w:rPr>
       </w:pPr>
@@ -1126,65 +1119,1103 @@
     <w:p>
       <w:pPr>
         <w:rPr>
+          <w:b/>
+        </w:rPr>
+      </w:pPr>
+      <w:r>
+        <w:rPr>
+          <w:b/>
+        </w:rPr>
+        <w:t>然后在根目录执行</w:t>
+      </w:r>
+      <w:r>
+        <w:rPr>
           <w:rFonts w:hint="eastAsia"/>
           <w:b/>
         </w:rPr>
-      </w:pPr>
-      <w:r>
-        <w:rPr>
-          <w:b/>
-        </w:rPr>
-        <w:t>然后在根目录执行</w:t>
+        <w:t xml:space="preserve"> php</w:t>
+      </w:r>
+      <w:r>
+        <w:rPr>
+          <w:b/>
+        </w:rPr>
+        <w:t xml:space="preserve"> think build </w:t>
+      </w:r>
+      <w:r>
+        <w:rPr>
+          <w:b/>
+        </w:rPr>
+        <w:t>如果报错</w:t>
       </w:r>
       <w:r>
         <w:rPr>
           <w:rFonts w:hint="eastAsia"/>
           <w:b/>
         </w:rPr>
-        <w:t xml:space="preserve"> php</w:t>
-      </w:r>
-      <w:r>
-        <w:rPr>
-          <w:b/>
-        </w:rPr>
-        <w:t xml:space="preserve"> think build </w:t>
-      </w:r>
-      <w:r>
-        <w:rPr>
-          <w:b/>
-        </w:rPr>
-        <w:t>如果报错</w:t>
+        <w:t xml:space="preserve"> </w:t>
       </w:r>
       <w:r>
         <w:rPr>
           <w:rFonts w:hint="eastAsia"/>
           <w:b/>
         </w:rPr>
-        <w:t xml:space="preserve"> </w:t>
-      </w:r>
-      <w:r>
+        <w:t>执行</w:t>
+      </w:r>
+      <w:r>
+        <w:rPr>
+          <w:b/>
+        </w:rPr>
+        <w:t>php think build --config build.php</w:t>
+      </w:r>
+    </w:p>
+    <w:p>
+      <w:pPr>
+        <w:rPr>
+          <w:b/>
+        </w:rPr>
+      </w:pPr>
+    </w:p>
+    <w:p>
+      <w:pPr>
+        <w:rPr>
+          <w:b/>
+        </w:rPr>
+      </w:pPr>
+      <w:r>
+        <w:rPr>
+          <w:b/>
+        </w:rPr>
+        <w:t>当前模块前</w:t>
+      </w:r>
+      <w:r>
+        <w:rPr>
+          <w:b/>
+        </w:rPr>
+        <w:t>跳转</w:t>
+      </w:r>
+      <w:r>
+        <w:rPr>
+          <w:b/>
+        </w:rPr>
+        <w:t>地址写法</w:t>
+      </w:r>
+    </w:p>
+    <w:p>
+      <w:pPr>
+        <w:rPr>
+          <w:b/>
+        </w:rPr>
+      </w:pPr>
+      <w:r>
+        <w:rPr>
+          <w:noProof/>
+        </w:rPr>
+        <w:drawing>
+          <wp:inline distT="0" distB="0" distL="0" distR="0" wp14:anchorId="09F92A38" wp14:editId="0A8F2696">
+            <wp:extent cx="5274310" cy="344805"/>
+            <wp:effectExtent l="0" t="0" r="2540" b="0"/>
+            <wp:docPr id="4" name="图片 4"/>
+            <wp:cNvGraphicFramePr>
+              <a:graphicFrameLocks xmlns:a="http://schemas.openxmlformats.org/drawingml/2006/main" noChangeAspect="1"/>
+            </wp:cNvGraphicFramePr>
+            <a:graphic xmlns:a="http://schemas.openxmlformats.org/drawingml/2006/main">
+              <a:graphicData uri="http://schemas.openxmlformats.org/drawingml/2006/picture">
+                <pic:pic xmlns:pic="http://schemas.openxmlformats.org/drawingml/2006/picture">
+                  <pic:nvPicPr>
+                    <pic:cNvPr id="1" name=""/>
+                    <pic:cNvPicPr/>
+                  </pic:nvPicPr>
+                  <pic:blipFill>
+                    <a:blip r:embed="rId27"/>
+                    <a:stretch>
+                      <a:fillRect/>
+                    </a:stretch>
+                  </pic:blipFill>
+                  <pic:spPr>
+                    <a:xfrm>
+                      <a:off x="0" y="0"/>
+                      <a:ext cx="5274310" cy="344805"/>
+                    </a:xfrm>
+                    <a:prstGeom prst="rect">
+                      <a:avLst/>
+                    </a:prstGeom>
+                  </pic:spPr>
+                </pic:pic>
+              </a:graphicData>
+            </a:graphic>
+          </wp:inline>
+        </w:drawing>
+      </w:r>
+    </w:p>
+    <w:p>
+      <w:pPr>
+        <w:rPr>
+          <w:b/>
+        </w:rPr>
+      </w:pPr>
+      <w:r>
+        <w:rPr>
+          <w:b/>
+        </w:rPr>
+        <w:t>地址传参</w:t>
+      </w:r>
+    </w:p>
+    <w:p>
+      <w:pPr>
+        <w:widowControl/>
+        <w:shd w:val="clear" w:color="auto" w:fill="272822"/>
+        <w:tabs>
+          <w:tab w:val="left" w:pos="916"/>
+          <w:tab w:val="left" w:pos="1832"/>
+          <w:tab w:val="left" w:pos="2748"/>
+          <w:tab w:val="left" w:pos="3664"/>
+          <w:tab w:val="left" w:pos="4580"/>
+          <w:tab w:val="left" w:pos="5496"/>
+          <w:tab w:val="left" w:pos="6412"/>
+          <w:tab w:val="left" w:pos="7328"/>
+          <w:tab w:val="left" w:pos="8244"/>
+          <w:tab w:val="left" w:pos="9160"/>
+          <w:tab w:val="left" w:pos="10076"/>
+          <w:tab w:val="left" w:pos="10992"/>
+          <w:tab w:val="left" w:pos="11908"/>
+          <w:tab w:val="left" w:pos="12824"/>
+          <w:tab w:val="left" w:pos="13740"/>
+          <w:tab w:val="left" w:pos="14656"/>
+        </w:tabs>
+        <w:jc w:val="left"/>
+        <w:rPr>
+          <w:rFonts w:ascii="Consolas" w:eastAsia="宋体" w:hAnsi="Consolas" w:cs="宋体"/>
+          <w:color w:val="F8F8F2"/>
+          <w:kern w:val="0"/>
+          <w:sz w:val="26"/>
+          <w:szCs w:val="26"/>
+        </w:rPr>
+      </w:pPr>
+      <w:r>
+        <w:rPr>
+          <w:rFonts w:ascii="Consolas" w:eastAsia="宋体" w:hAnsi="Consolas" w:cs="宋体"/>
+          <w:color w:val="F8F8F2"/>
+          <w:kern w:val="0"/>
+          <w:sz w:val="26"/>
+          <w:szCs w:val="26"/>
+        </w:rPr>
+        <w:t>&lt;</w:t>
+      </w:r>
+      <w:r>
+        <w:rPr>
+          <w:rFonts w:ascii="Consolas" w:eastAsia="宋体" w:hAnsi="Consolas" w:cs="宋体"/>
+          <w:color w:val="F92672"/>
+          <w:kern w:val="0"/>
+          <w:sz w:val="26"/>
+          <w:szCs w:val="26"/>
+        </w:rPr>
+        <w:t xml:space="preserve">td </w:t>
+      </w:r>
+      <w:r>
+        <w:rPr>
+          <w:rFonts w:ascii="Consolas" w:eastAsia="宋体" w:hAnsi="Consolas" w:cs="宋体"/>
+          <w:color w:val="A6E22E"/>
+          <w:kern w:val="0"/>
+          <w:sz w:val="26"/>
+          <w:szCs w:val="26"/>
+        </w:rPr>
+        <w:t>class=</w:t>
+      </w:r>
+      <w:r>
+        <w:rPr>
+          <w:rFonts w:ascii="Consolas" w:eastAsia="宋体" w:hAnsi="Consolas" w:cs="宋体"/>
+          <w:color w:val="E6DB74"/>
+          <w:kern w:val="0"/>
+          <w:sz w:val="26"/>
+          <w:szCs w:val="26"/>
+        </w:rPr>
+        <w:t>"td-status"</w:t>
+      </w:r>
+      <w:r>
+        <w:rPr>
+          <w:rFonts w:ascii="Consolas" w:eastAsia="宋体" w:hAnsi="Consolas" w:cs="宋体"/>
+          <w:color w:val="F8F8F2"/>
+          <w:kern w:val="0"/>
+          <w:sz w:val="26"/>
+          <w:szCs w:val="26"/>
+        </w:rPr>
+        <w:t>&gt;&lt;</w:t>
+      </w:r>
+      <w:r>
+        <w:rPr>
+          <w:rFonts w:ascii="Consolas" w:eastAsia="宋体" w:hAnsi="Consolas" w:cs="宋体"/>
+          <w:color w:val="F92672"/>
+          <w:kern w:val="0"/>
+          <w:sz w:val="26"/>
+          <w:szCs w:val="26"/>
+        </w:rPr>
+        <w:t xml:space="preserve">a </w:t>
+      </w:r>
+      <w:r>
+        <w:rPr>
+          <w:rFonts w:ascii="Consolas" w:eastAsia="宋体" w:hAnsi="Consolas" w:cs="宋体"/>
+          <w:color w:val="A6E22E"/>
+          <w:kern w:val="0"/>
+          <w:sz w:val="26"/>
+          <w:szCs w:val="26"/>
+        </w:rPr>
+        <w:t>href=</w:t>
+      </w:r>
+      <w:r>
+        <w:rPr>
+          <w:rFonts w:ascii="Consolas" w:eastAsia="宋体" w:hAnsi="Consolas" w:cs="宋体"/>
+          <w:color w:val="E6DB74"/>
+          <w:kern w:val="0"/>
+          <w:sz w:val="26"/>
+          <w:szCs w:val="26"/>
+        </w:rPr>
+        <w:t xml:space="preserve">"{:url('category/status',['id'=&gt;$vo.id, 'status'=&gt;$vo.status==1?0:1])}" </w:t>
+      </w:r>
+      <w:r>
+        <w:rPr>
+          <w:rFonts w:ascii="Consolas" w:eastAsia="宋体" w:hAnsi="Consolas" w:cs="宋体"/>
+          <w:color w:val="A6E22E"/>
+          <w:kern w:val="0"/>
+          <w:sz w:val="26"/>
+          <w:szCs w:val="26"/>
+        </w:rPr>
+        <w:t>title=</w:t>
+      </w:r>
+      <w:r>
+        <w:rPr>
+          <w:rFonts w:ascii="Consolas" w:eastAsia="宋体" w:hAnsi="Consolas" w:cs="宋体"/>
+          <w:color w:val="E6DB74"/>
+          <w:kern w:val="0"/>
+          <w:sz w:val="26"/>
+          <w:szCs w:val="26"/>
+        </w:rPr>
+        <w:t>"</w:t>
+      </w:r>
+      <w:r>
+        <w:rPr>
+          <w:rFonts w:ascii="宋体" w:eastAsia="宋体" w:hAnsi="宋体" w:cs="宋体" w:hint="eastAsia"/>
+          <w:color w:val="E6DB74"/>
+          <w:kern w:val="0"/>
+          <w:sz w:val="26"/>
+          <w:szCs w:val="26"/>
+        </w:rPr>
+        <w:t>点击修改状态</w:t>
+      </w:r>
+      <w:r>
+        <w:rPr>
+          <w:rFonts w:ascii="Consolas" w:eastAsia="宋体" w:hAnsi="Consolas" w:cs="宋体"/>
+          <w:color w:val="E6DB74"/>
+          <w:kern w:val="0"/>
+          <w:sz w:val="26"/>
+          <w:szCs w:val="26"/>
+        </w:rPr>
+        <w:t>"</w:t>
+      </w:r>
+      <w:r>
+        <w:rPr>
+          <w:rFonts w:ascii="Consolas" w:eastAsia="宋体" w:hAnsi="Consolas" w:cs="宋体"/>
+          <w:color w:val="F8F8F2"/>
+          <w:kern w:val="0"/>
+          <w:sz w:val="26"/>
+          <w:szCs w:val="26"/>
+        </w:rPr>
+        <w:t>&gt;{$vo.status|status}&lt;/</w:t>
+      </w:r>
+      <w:r>
+        <w:rPr>
+          <w:rFonts w:ascii="Consolas" w:eastAsia="宋体" w:hAnsi="Consolas" w:cs="宋体"/>
+          <w:color w:val="F92672"/>
+          <w:kern w:val="0"/>
+          <w:sz w:val="26"/>
+          <w:szCs w:val="26"/>
+        </w:rPr>
+        <w:t>a</w:t>
+      </w:r>
+      <w:r>
+        <w:rPr>
+          <w:rFonts w:ascii="Consolas" w:eastAsia="宋体" w:hAnsi="Consolas" w:cs="宋体"/>
+          <w:color w:val="F8F8F2"/>
+          <w:kern w:val="0"/>
+          <w:sz w:val="26"/>
+          <w:szCs w:val="26"/>
+        </w:rPr>
+        <w:t>&gt;&lt;/</w:t>
+      </w:r>
+      <w:r>
+        <w:rPr>
+          <w:rFonts w:ascii="Consolas" w:eastAsia="宋体" w:hAnsi="Consolas" w:cs="宋体"/>
+          <w:color w:val="F92672"/>
+          <w:kern w:val="0"/>
+          <w:sz w:val="26"/>
+          <w:szCs w:val="26"/>
+        </w:rPr>
+        <w:t>td</w:t>
+      </w:r>
+      <w:r>
+        <w:rPr>
+          <w:rFonts w:ascii="Consolas" w:eastAsia="宋体" w:hAnsi="Consolas" w:cs="宋体"/>
+          <w:color w:val="F8F8F2"/>
+          <w:kern w:val="0"/>
+          <w:sz w:val="26"/>
+          <w:szCs w:val="26"/>
+        </w:rPr>
+        <w:t>&gt;</w:t>
+      </w:r>
+    </w:p>
+    <w:p>
+      <w:pPr>
         <w:rPr>
           <w:rFonts w:hint="eastAsia"/>
           <w:b/>
         </w:rPr>
-        <w:t>执行</w:t>
-      </w:r>
-      <w:r>
-        <w:rPr>
-          <w:b/>
-        </w:rPr>
-        <w:t>php think build --config build.php</w:t>
-      </w:r>
+      </w:pPr>
     </w:p>
     <w:p>
       <w:pPr>
         <w:rPr>
           <w:rFonts w:hint="eastAsia"/>
-          <w:b/>
-        </w:rPr>
-      </w:pPr>
+        </w:rPr>
+      </w:pPr>
+      <w:r>
+        <w:rPr>
+          <w:noProof/>
+        </w:rPr>
+        <w:drawing>
+          <wp:inline distT="0" distB="0" distL="0" distR="0" wp14:anchorId="52758815" wp14:editId="4AE2A9CA">
+            <wp:extent cx="5274310" cy="194945"/>
+            <wp:effectExtent l="0" t="0" r="2540" b="0"/>
+            <wp:docPr id="21" name="图片 21"/>
+            <wp:cNvGraphicFramePr>
+              <a:graphicFrameLocks xmlns:a="http://schemas.openxmlformats.org/drawingml/2006/main" noChangeAspect="1"/>
+            </wp:cNvGraphicFramePr>
+            <a:graphic xmlns:a="http://schemas.openxmlformats.org/drawingml/2006/main">
+              <a:graphicData uri="http://schemas.openxmlformats.org/drawingml/2006/picture">
+                <pic:pic xmlns:pic="http://schemas.openxmlformats.org/drawingml/2006/picture">
+                  <pic:nvPicPr>
+                    <pic:cNvPr id="1" name=""/>
+                    <pic:cNvPicPr/>
+                  </pic:nvPicPr>
+                  <pic:blipFill>
+                    <a:blip r:embed="rId28"/>
+                    <a:stretch>
+                      <a:fillRect/>
+                    </a:stretch>
+                  </pic:blipFill>
+                  <pic:spPr>
+                    <a:xfrm>
+                      <a:off x="0" y="0"/>
+                      <a:ext cx="5274310" cy="194945"/>
+                    </a:xfrm>
+                    <a:prstGeom prst="rect">
+                      <a:avLst/>
+                    </a:prstGeom>
+                  </pic:spPr>
+                </pic:pic>
+              </a:graphicData>
+            </a:graphic>
+          </wp:inline>
+        </w:drawing>
+      </w:r>
+    </w:p>
+    <w:p>
+      <w:pPr>
+        <w:rPr>
+          <w:rFonts w:hint="eastAsia"/>
+          <w:b/>
+        </w:rPr>
+      </w:pPr>
+    </w:p>
+    <w:p>
+      <w:pPr>
+        <w:rPr>
+          <w:b/>
+        </w:rPr>
+      </w:pPr>
+      <w:r>
+        <w:rPr>
+          <w:b/>
+        </w:rPr>
+        <w:lastRenderedPageBreak/>
+        <w:t>公共后台模板</w:t>
+      </w:r>
+    </w:p>
+    <w:p>
+      <w:pPr>
+        <w:rPr>
+          <w:b/>
+        </w:rPr>
+      </w:pPr>
+      <w:r>
+        <w:rPr>
+          <w:noProof/>
+        </w:rPr>
+        <w:drawing>
+          <wp:inline distT="0" distB="0" distL="0" distR="0" wp14:anchorId="4BB493D5" wp14:editId="38730E30">
+            <wp:extent cx="5274310" cy="3184525"/>
+            <wp:effectExtent l="0" t="0" r="2540" b="0"/>
+            <wp:docPr id="6" name="图片 6"/>
+            <wp:cNvGraphicFramePr>
+              <a:graphicFrameLocks xmlns:a="http://schemas.openxmlformats.org/drawingml/2006/main" noChangeAspect="1"/>
+            </wp:cNvGraphicFramePr>
+            <a:graphic xmlns:a="http://schemas.openxmlformats.org/drawingml/2006/main">
+              <a:graphicData uri="http://schemas.openxmlformats.org/drawingml/2006/picture">
+                <pic:pic xmlns:pic="http://schemas.openxmlformats.org/drawingml/2006/picture">
+                  <pic:nvPicPr>
+                    <pic:cNvPr id="1" name=""/>
+                    <pic:cNvPicPr/>
+                  </pic:nvPicPr>
+                  <pic:blipFill>
+                    <a:blip r:embed="rId29"/>
+                    <a:stretch>
+                      <a:fillRect/>
+                    </a:stretch>
+                  </pic:blipFill>
+                  <pic:spPr>
+                    <a:xfrm>
+                      <a:off x="0" y="0"/>
+                      <a:ext cx="5274310" cy="3184525"/>
+                    </a:xfrm>
+                    <a:prstGeom prst="rect">
+                      <a:avLst/>
+                    </a:prstGeom>
+                  </pic:spPr>
+                </pic:pic>
+              </a:graphicData>
+            </a:graphic>
+          </wp:inline>
+        </w:drawing>
+      </w:r>
+    </w:p>
+    <w:p>
+      <w:pPr>
+        <w:rPr>
+          <w:b/>
+        </w:rPr>
+      </w:pPr>
+      <w:r>
+        <w:rPr>
+          <w:noProof/>
+        </w:rPr>
+        <w:drawing>
+          <wp:inline distT="0" distB="0" distL="0" distR="0" wp14:anchorId="0DAC0B27" wp14:editId="3FDFED1E">
+            <wp:extent cx="5274310" cy="2379980"/>
+            <wp:effectExtent l="0" t="0" r="2540" b="1270"/>
+            <wp:docPr id="20" name="图片 20"/>
+            <wp:cNvGraphicFramePr>
+              <a:graphicFrameLocks xmlns:a="http://schemas.openxmlformats.org/drawingml/2006/main" noChangeAspect="1"/>
+            </wp:cNvGraphicFramePr>
+            <a:graphic xmlns:a="http://schemas.openxmlformats.org/drawingml/2006/main">
+              <a:graphicData uri="http://schemas.openxmlformats.org/drawingml/2006/picture">
+                <pic:pic xmlns:pic="http://schemas.openxmlformats.org/drawingml/2006/picture">
+                  <pic:nvPicPr>
+                    <pic:cNvPr id="1" name=""/>
+                    <pic:cNvPicPr/>
+                  </pic:nvPicPr>
+                  <pic:blipFill>
+                    <a:blip r:embed="rId30"/>
+                    <a:stretch>
+                      <a:fillRect/>
+                    </a:stretch>
+                  </pic:blipFill>
+                  <pic:spPr>
+                    <a:xfrm>
+                      <a:off x="0" y="0"/>
+                      <a:ext cx="5274310" cy="2379980"/>
+                    </a:xfrm>
+                    <a:prstGeom prst="rect">
+                      <a:avLst/>
+                    </a:prstGeom>
+                  </pic:spPr>
+                </pic:pic>
+              </a:graphicData>
+            </a:graphic>
+          </wp:inline>
+        </w:drawing>
+      </w:r>
+    </w:p>
+    <w:p>
+      <w:pPr>
+        <w:rPr>
+          <w:b/>
+        </w:rPr>
+      </w:pPr>
+      <w:r>
+        <w:rPr>
+          <w:b/>
+        </w:rPr>
+        <w:t>模板引入文件样式</w:t>
+      </w:r>
+    </w:p>
+    <w:p>
+      <w:pPr>
+        <w:rPr>
+          <w:b/>
+        </w:rPr>
+      </w:pPr>
+      <w:r>
+        <w:rPr>
+          <w:noProof/>
+        </w:rPr>
+        <w:drawing>
+          <wp:inline distT="0" distB="0" distL="0" distR="0" wp14:anchorId="593E1B10" wp14:editId="7BE2AFE6">
+            <wp:extent cx="5274310" cy="440690"/>
+            <wp:effectExtent l="0" t="0" r="2540" b="0"/>
+            <wp:docPr id="22" name="图片 22"/>
+            <wp:cNvGraphicFramePr>
+              <a:graphicFrameLocks xmlns:a="http://schemas.openxmlformats.org/drawingml/2006/main" noChangeAspect="1"/>
+            </wp:cNvGraphicFramePr>
+            <a:graphic xmlns:a="http://schemas.openxmlformats.org/drawingml/2006/main">
+              <a:graphicData uri="http://schemas.openxmlformats.org/drawingml/2006/picture">
+                <pic:pic xmlns:pic="http://schemas.openxmlformats.org/drawingml/2006/picture">
+                  <pic:nvPicPr>
+                    <pic:cNvPr id="1" name=""/>
+                    <pic:cNvPicPr/>
+                  </pic:nvPicPr>
+                  <pic:blipFill>
+                    <a:blip r:embed="rId31"/>
+                    <a:stretch>
+                      <a:fillRect/>
+                    </a:stretch>
+                  </pic:blipFill>
+                  <pic:spPr>
+                    <a:xfrm>
+                      <a:off x="0" y="0"/>
+                      <a:ext cx="5274310" cy="440690"/>
+                    </a:xfrm>
+                    <a:prstGeom prst="rect">
+                      <a:avLst/>
+                    </a:prstGeom>
+                  </pic:spPr>
+                </pic:pic>
+              </a:graphicData>
+            </a:graphic>
+          </wp:inline>
+        </w:drawing>
+      </w:r>
+    </w:p>
+    <w:p>
+      <w:pPr>
+        <w:rPr>
+          <w:b/>
+        </w:rPr>
+      </w:pPr>
+    </w:p>
+    <w:p>
+      <w:pPr>
+        <w:rPr>
+          <w:b/>
+        </w:rPr>
+      </w:pPr>
+      <w:r>
+        <w:rPr>
+          <w:rFonts w:hint="eastAsia"/>
+          <w:b/>
+        </w:rPr>
+        <w:t>TP5</w:t>
+      </w:r>
+      <w:r>
+        <w:rPr>
+          <w:rFonts w:hint="eastAsia"/>
+          <w:b/>
+        </w:rPr>
+        <w:t>自带验证规则</w:t>
+      </w:r>
+    </w:p>
+    <w:p>
+      <w:pPr>
+        <w:rPr>
+          <w:b/>
+        </w:rPr>
+      </w:pPr>
+      <w:r>
+        <w:rPr>
+          <w:noProof/>
+        </w:rPr>
+        <w:lastRenderedPageBreak/>
+        <w:drawing>
+          <wp:inline distT="0" distB="0" distL="0" distR="0" wp14:anchorId="1133CA6E" wp14:editId="7667D687">
+            <wp:extent cx="4609524" cy="1485714"/>
+            <wp:effectExtent l="0" t="0" r="635" b="635"/>
+            <wp:docPr id="23" name="图片 23"/>
+            <wp:cNvGraphicFramePr>
+              <a:graphicFrameLocks xmlns:a="http://schemas.openxmlformats.org/drawingml/2006/main" noChangeAspect="1"/>
+            </wp:cNvGraphicFramePr>
+            <a:graphic xmlns:a="http://schemas.openxmlformats.org/drawingml/2006/main">
+              <a:graphicData uri="http://schemas.openxmlformats.org/drawingml/2006/picture">
+                <pic:pic xmlns:pic="http://schemas.openxmlformats.org/drawingml/2006/picture">
+                  <pic:nvPicPr>
+                    <pic:cNvPr id="1" name=""/>
+                    <pic:cNvPicPr/>
+                  </pic:nvPicPr>
+                  <pic:blipFill>
+                    <a:blip r:embed="rId32"/>
+                    <a:stretch>
+                      <a:fillRect/>
+                    </a:stretch>
+                  </pic:blipFill>
+                  <pic:spPr>
+                    <a:xfrm>
+                      <a:off x="0" y="0"/>
+                      <a:ext cx="4609524" cy="1485714"/>
+                    </a:xfrm>
+                    <a:prstGeom prst="rect">
+                      <a:avLst/>
+                    </a:prstGeom>
+                  </pic:spPr>
+                </pic:pic>
+              </a:graphicData>
+            </a:graphic>
+          </wp:inline>
+        </w:drawing>
+      </w:r>
+    </w:p>
+    <w:p>
+      <w:pPr>
+        <w:rPr>
+          <w:b/>
+        </w:rPr>
+      </w:pPr>
+      <w:r>
+        <w:rPr>
+          <w:noProof/>
+        </w:rPr>
+        <w:drawing>
+          <wp:inline distT="0" distB="0" distL="0" distR="0" wp14:anchorId="042B3045" wp14:editId="63242E98">
+            <wp:extent cx="2780952" cy="3285714"/>
+            <wp:effectExtent l="0" t="0" r="635" b="0"/>
+            <wp:docPr id="24" name="图片 24"/>
+            <wp:cNvGraphicFramePr>
+              <a:graphicFrameLocks xmlns:a="http://schemas.openxmlformats.org/drawingml/2006/main" noChangeAspect="1"/>
+            </wp:cNvGraphicFramePr>
+            <a:graphic xmlns:a="http://schemas.openxmlformats.org/drawingml/2006/main">
+              <a:graphicData uri="http://schemas.openxmlformats.org/drawingml/2006/picture">
+                <pic:pic xmlns:pic="http://schemas.openxmlformats.org/drawingml/2006/picture">
+                  <pic:nvPicPr>
+                    <pic:cNvPr id="1" name=""/>
+                    <pic:cNvPicPr/>
+                  </pic:nvPicPr>
+                  <pic:blipFill>
+                    <a:blip r:embed="rId33"/>
+                    <a:stretch>
+                      <a:fillRect/>
+                    </a:stretch>
+                  </pic:blipFill>
+                  <pic:spPr>
+                    <a:xfrm>
+                      <a:off x="0" y="0"/>
+                      <a:ext cx="2780952" cy="3285714"/>
+                    </a:xfrm>
+                    <a:prstGeom prst="rect">
+                      <a:avLst/>
+                    </a:prstGeom>
+                  </pic:spPr>
+                </pic:pic>
+              </a:graphicData>
+            </a:graphic>
+          </wp:inline>
+        </w:drawing>
+      </w:r>
+    </w:p>
+    <w:p>
+      <w:pPr>
+        <w:rPr>
+          <w:b/>
+        </w:rPr>
+      </w:pPr>
+      <w:r>
+        <w:rPr>
+          <w:b/>
+        </w:rPr>
+        <w:t>在</w:t>
+      </w:r>
+      <w:r>
+        <w:rPr>
+          <w:b/>
+        </w:rPr>
+        <w:t>admin</w:t>
+      </w:r>
+      <w:r>
+        <w:rPr>
+          <w:b/>
+        </w:rPr>
+        <w:t>同级目录下建立验证文件</w:t>
+      </w:r>
+      <w:r>
+        <w:rPr>
+          <w:rFonts w:hint="eastAsia"/>
+          <w:b/>
+        </w:rPr>
+        <w:t>---</w:t>
+      </w:r>
+      <w:r>
+        <w:rPr>
+          <w:b/>
+        </w:rPr>
+        <w:t>验证方式</w:t>
+      </w:r>
+    </w:p>
+    <w:p>
+      <w:pPr>
+        <w:rPr>
+          <w:b/>
+        </w:rPr>
+      </w:pPr>
+      <w:r>
+        <w:rPr>
+          <w:noProof/>
+        </w:rPr>
+        <w:drawing>
+          <wp:inline distT="0" distB="0" distL="0" distR="0" wp14:anchorId="41820961" wp14:editId="4E1A1CAC">
+            <wp:extent cx="5274310" cy="2694305"/>
+            <wp:effectExtent l="0" t="0" r="2540" b="0"/>
+            <wp:docPr id="25" name="图片 25"/>
+            <wp:cNvGraphicFramePr>
+              <a:graphicFrameLocks xmlns:a="http://schemas.openxmlformats.org/drawingml/2006/main" noChangeAspect="1"/>
+            </wp:cNvGraphicFramePr>
+            <a:graphic xmlns:a="http://schemas.openxmlformats.org/drawingml/2006/main">
+              <a:graphicData uri="http://schemas.openxmlformats.org/drawingml/2006/picture">
+                <pic:pic xmlns:pic="http://schemas.openxmlformats.org/drawingml/2006/picture">
+                  <pic:nvPicPr>
+                    <pic:cNvPr id="1" name=""/>
+                    <pic:cNvPicPr/>
+                  </pic:nvPicPr>
+                  <pic:blipFill>
+                    <a:blip r:embed="rId34"/>
+                    <a:stretch>
+                      <a:fillRect/>
+                    </a:stretch>
+                  </pic:blipFill>
+                  <pic:spPr>
+                    <a:xfrm>
+                      <a:off x="0" y="0"/>
+                      <a:ext cx="5274310" cy="2694305"/>
+                    </a:xfrm>
+                    <a:prstGeom prst="rect">
+                      <a:avLst/>
+                    </a:prstGeom>
+                  </pic:spPr>
+                </pic:pic>
+              </a:graphicData>
+            </a:graphic>
+          </wp:inline>
+        </w:drawing>
+      </w:r>
+    </w:p>
+    <w:p>
+      <w:pPr>
+        <w:rPr>
+          <w:b/>
+        </w:rPr>
+      </w:pPr>
+      <w:r>
+        <w:rPr>
+          <w:noProof/>
+        </w:rPr>
+        <w:lastRenderedPageBreak/>
+        <w:drawing>
+          <wp:inline distT="0" distB="0" distL="0" distR="0" wp14:anchorId="52DC43FE" wp14:editId="191510E0">
+            <wp:extent cx="5274310" cy="3981450"/>
+            <wp:effectExtent l="0" t="0" r="2540" b="0"/>
+            <wp:docPr id="26" name="图片 26"/>
+            <wp:cNvGraphicFramePr>
+              <a:graphicFrameLocks xmlns:a="http://schemas.openxmlformats.org/drawingml/2006/main" noChangeAspect="1"/>
+            </wp:cNvGraphicFramePr>
+            <a:graphic xmlns:a="http://schemas.openxmlformats.org/drawingml/2006/main">
+              <a:graphicData uri="http://schemas.openxmlformats.org/drawingml/2006/picture">
+                <pic:pic xmlns:pic="http://schemas.openxmlformats.org/drawingml/2006/picture">
+                  <pic:nvPicPr>
+                    <pic:cNvPr id="1" name=""/>
+                    <pic:cNvPicPr/>
+                  </pic:nvPicPr>
+                  <pic:blipFill>
+                    <a:blip r:embed="rId35"/>
+                    <a:stretch>
+                      <a:fillRect/>
+                    </a:stretch>
+                  </pic:blipFill>
+                  <pic:spPr>
+                    <a:xfrm>
+                      <a:off x="0" y="0"/>
+                      <a:ext cx="5274310" cy="3981450"/>
+                    </a:xfrm>
+                    <a:prstGeom prst="rect">
+                      <a:avLst/>
+                    </a:prstGeom>
+                  </pic:spPr>
+                </pic:pic>
+              </a:graphicData>
+            </a:graphic>
+          </wp:inline>
+        </w:drawing>
+      </w:r>
+    </w:p>
+    <w:p>
+      <w:pPr>
+        <w:rPr>
+          <w:b/>
+        </w:rPr>
+      </w:pPr>
+      <w:r>
+        <w:rPr>
+          <w:noProof/>
+        </w:rPr>
+        <w:drawing>
+          <wp:inline distT="0" distB="0" distL="0" distR="0" wp14:anchorId="07DAC615" wp14:editId="72F1514A">
+            <wp:extent cx="5200000" cy="3504762"/>
+            <wp:effectExtent l="0" t="0" r="1270" b="635"/>
+            <wp:docPr id="30" name="图片 30"/>
+            <wp:cNvGraphicFramePr>
+              <a:graphicFrameLocks xmlns:a="http://schemas.openxmlformats.org/drawingml/2006/main" noChangeAspect="1"/>
+            </wp:cNvGraphicFramePr>
+            <a:graphic xmlns:a="http://schemas.openxmlformats.org/drawingml/2006/main">
+              <a:graphicData uri="http://schemas.openxmlformats.org/drawingml/2006/picture">
+                <pic:pic xmlns:pic="http://schemas.openxmlformats.org/drawingml/2006/picture">
+                  <pic:nvPicPr>
+                    <pic:cNvPr id="1" name=""/>
+                    <pic:cNvPicPr/>
+                  </pic:nvPicPr>
+                  <pic:blipFill>
+                    <a:blip r:embed="rId36"/>
+                    <a:stretch>
+                      <a:fillRect/>
+                    </a:stretch>
+                  </pic:blipFill>
+                  <pic:spPr>
+                    <a:xfrm>
+                      <a:off x="0" y="0"/>
+                      <a:ext cx="5200000" cy="3504762"/>
+                    </a:xfrm>
+                    <a:prstGeom prst="rect">
+                      <a:avLst/>
+                    </a:prstGeom>
+                  </pic:spPr>
+                </pic:pic>
+              </a:graphicData>
+            </a:graphic>
+          </wp:inline>
+        </w:drawing>
+      </w:r>
+    </w:p>
+    <w:p>
+      <w:pPr>
+        <w:rPr>
+          <w:b/>
+        </w:rPr>
+      </w:pPr>
+      <w:r>
+        <w:rPr>
+          <w:b/>
+        </w:rPr>
+        <w:t>实例</w:t>
+      </w:r>
+    </w:p>
+    <w:p>
+      <w:r>
+        <w:rPr>
+          <w:noProof/>
+        </w:rPr>
+        <w:lastRenderedPageBreak/>
+        <w:drawing>
+          <wp:inline distT="0" distB="0" distL="0" distR="0" wp14:anchorId="0AF62585" wp14:editId="376FEFED">
+            <wp:extent cx="5274310" cy="4447540"/>
+            <wp:effectExtent l="0" t="0" r="2540" b="0"/>
+            <wp:docPr id="31" name="图片 31"/>
+            <wp:cNvGraphicFramePr>
+              <a:graphicFrameLocks xmlns:a="http://schemas.openxmlformats.org/drawingml/2006/main" noChangeAspect="1"/>
+            </wp:cNvGraphicFramePr>
+            <a:graphic xmlns:a="http://schemas.openxmlformats.org/drawingml/2006/main">
+              <a:graphicData uri="http://schemas.openxmlformats.org/drawingml/2006/picture">
+                <pic:pic xmlns:pic="http://schemas.openxmlformats.org/drawingml/2006/picture">
+                  <pic:nvPicPr>
+                    <pic:cNvPr id="1" name=""/>
+                    <pic:cNvPicPr/>
+                  </pic:nvPicPr>
+                  <pic:blipFill>
+                    <a:blip r:embed="rId37"/>
+                    <a:stretch>
+                      <a:fillRect/>
+                    </a:stretch>
+                  </pic:blipFill>
+                  <pic:spPr>
+                    <a:xfrm>
+                      <a:off x="0" y="0"/>
+                      <a:ext cx="5274310" cy="4447540"/>
+                    </a:xfrm>
+                    <a:prstGeom prst="rect">
+                      <a:avLst/>
+                    </a:prstGeom>
+                  </pic:spPr>
+                </pic:pic>
+              </a:graphicData>
+            </a:graphic>
+          </wp:inline>
+        </w:drawing>
+      </w:r>
+    </w:p>
+    <w:p>
+      <w:r>
+        <w:t>返回错误信息</w:t>
+      </w:r>
+    </w:p>
+    <w:p>
+      <w:r>
+        <w:rPr>
+          <w:noProof/>
+        </w:rPr>
+        <w:drawing>
+          <wp:inline distT="0" distB="0" distL="0" distR="0" wp14:anchorId="70221E37" wp14:editId="0EDF5665">
+            <wp:extent cx="5274310" cy="2696210"/>
+            <wp:effectExtent l="0" t="0" r="2540" b="8890"/>
+            <wp:docPr id="32" name="图片 32"/>
+            <wp:cNvGraphicFramePr>
+              <a:graphicFrameLocks xmlns:a="http://schemas.openxmlformats.org/drawingml/2006/main" noChangeAspect="1"/>
+            </wp:cNvGraphicFramePr>
+            <a:graphic xmlns:a="http://schemas.openxmlformats.org/drawingml/2006/main">
+              <a:graphicData uri="http://schemas.openxmlformats.org/drawingml/2006/picture">
+                <pic:pic xmlns:pic="http://schemas.openxmlformats.org/drawingml/2006/picture">
+                  <pic:nvPicPr>
+                    <pic:cNvPr id="1" name=""/>
+                    <pic:cNvPicPr/>
+                  </pic:nvPicPr>
+                  <pic:blipFill>
+                    <a:blip r:embed="rId38"/>
+                    <a:stretch>
+                      <a:fillRect/>
+                    </a:stretch>
+                  </pic:blipFill>
+                  <pic:spPr>
+                    <a:xfrm>
+                      <a:off x="0" y="0"/>
+                      <a:ext cx="5274310" cy="2696210"/>
+                    </a:xfrm>
+                    <a:prstGeom prst="rect">
+                      <a:avLst/>
+                    </a:prstGeom>
+                  </pic:spPr>
+                </pic:pic>
+              </a:graphicData>
+            </a:graphic>
+          </wp:inline>
+        </w:drawing>
+      </w:r>
+    </w:p>
+    <w:p>
+      <w:r>
+        <w:t>视频实例用的自定义验证</w:t>
+      </w:r>
+      <w:r>
+        <w:rPr>
+          <w:rFonts w:hint="eastAsia"/>
+        </w:rPr>
+        <w:t>:</w:t>
+      </w:r>
+    </w:p>
+    <w:p/>
+    <w:p>
+      <w:pPr>
+        <w:rPr>
+          <w:rFonts w:hint="eastAsia"/>
+          <w:b/>
+        </w:rPr>
+      </w:pPr>
+      <w:r>
+        <w:rPr>
+          <w:noProof/>
+        </w:rPr>
+        <w:lastRenderedPageBreak/>
+        <w:drawing>
+          <wp:inline distT="0" distB="0" distL="0" distR="0" wp14:anchorId="7903EE3C" wp14:editId="16440B85">
+            <wp:extent cx="5274310" cy="4954905"/>
+            <wp:effectExtent l="0" t="0" r="2540" b="0"/>
+            <wp:docPr id="33" name="图片 33"/>
+            <wp:cNvGraphicFramePr>
+              <a:graphicFrameLocks xmlns:a="http://schemas.openxmlformats.org/drawingml/2006/main" noChangeAspect="1"/>
+            </wp:cNvGraphicFramePr>
+            <a:graphic xmlns:a="http://schemas.openxmlformats.org/drawingml/2006/main">
+              <a:graphicData uri="http://schemas.openxmlformats.org/drawingml/2006/picture">
+                <pic:pic xmlns:pic="http://schemas.openxmlformats.org/drawingml/2006/picture">
+                  <pic:nvPicPr>
+                    <pic:cNvPr id="1" name=""/>
+                    <pic:cNvPicPr/>
+                  </pic:nvPicPr>
+                  <pic:blipFill>
+                    <a:blip r:embed="rId39"/>
+                    <a:stretch>
+                      <a:fillRect/>
+                    </a:stretch>
+                  </pic:blipFill>
+                  <pic:spPr>
+                    <a:xfrm>
+                      <a:off x="0" y="0"/>
+                      <a:ext cx="5274310" cy="4954905"/>
+                    </a:xfrm>
+                    <a:prstGeom prst="rect">
+                      <a:avLst/>
+                    </a:prstGeom>
+                  </pic:spPr>
+                </pic:pic>
+              </a:graphicData>
+            </a:graphic>
+          </wp:inline>
+        </w:drawing>
+      </w:r>
+    </w:p>
+    <w:p>
+      <w:pPr>
+        <w:rPr>
+          <w:rFonts w:hint="eastAsia"/>
+          <w:b/>
+        </w:rPr>
+      </w:pPr>
+      <w:r>
+        <w:rPr>
+          <w:noProof/>
+        </w:rPr>
+        <w:drawing>
+          <wp:inline distT="0" distB="0" distL="0" distR="0" wp14:anchorId="46600738" wp14:editId="6D01CA61">
+            <wp:extent cx="5274310" cy="3596640"/>
+            <wp:effectExtent l="0" t="0" r="2540" b="3810"/>
+            <wp:docPr id="35" name="图片 35"/>
+            <wp:cNvGraphicFramePr>
+              <a:graphicFrameLocks xmlns:a="http://schemas.openxmlformats.org/drawingml/2006/main" noChangeAspect="1"/>
+            </wp:cNvGraphicFramePr>
+            <a:graphic xmlns:a="http://schemas.openxmlformats.org/drawingml/2006/main">
+              <a:graphicData uri="http://schemas.openxmlformats.org/drawingml/2006/picture">
+                <pic:pic xmlns:pic="http://schemas.openxmlformats.org/drawingml/2006/picture">
+                  <pic:nvPicPr>
+                    <pic:cNvPr id="1" name=""/>
+                    <pic:cNvPicPr/>
+                  </pic:nvPicPr>
+                  <pic:blipFill>
+                    <a:blip r:embed="rId40"/>
+                    <a:stretch>
+                      <a:fillRect/>
+                    </a:stretch>
+                  </pic:blipFill>
+                  <pic:spPr>
+                    <a:xfrm>
+                      <a:off x="0" y="0"/>
+                      <a:ext cx="5274310" cy="3596640"/>
+                    </a:xfrm>
+                    <a:prstGeom prst="rect">
+                      <a:avLst/>
+                    </a:prstGeom>
+                  </pic:spPr>
+                </pic:pic>
+              </a:graphicData>
+            </a:graphic>
+          </wp:inline>
+        </w:drawing>
+      </w:r>
       <w:bookmarkStart w:id="0" w:name="_GoBack"/>
       <w:bookmarkEnd w:id="0"/>
+    </w:p>
+    <w:p>
+      <w:pPr>
+        <w:rPr>
+          <w:b/>
+        </w:rPr>
+      </w:pPr>
     </w:p>
     <w:sectPr>
       <w:pgSz w:w="11906" w:h="16838"/>
@@ -1977,7 +3008,7 @@
         <a:sysClr val="windowText" lastClr="000000"/>
       </a:dk1>
       <a:lt1>
-        <a:sysClr val="window" lastClr="FFFFFF"/>
+        <a:sysClr val="window" lastClr="CCE8CF"/>
       </a:lt1>
       <a:dk2>
         <a:srgbClr val="44546A"/>
